--- a/Getting Started with GitHub.docx
+++ b/Getting Started with GitHub.docx
@@ -18,35 +18,6 @@
         <w:t>Episode 1: Using Source Control</w:t>
       </w:r>
     </w:p>
-    <w:p>
-      <w:r>
-        <w:t>Setup:</w:t>
-      </w:r>
-    </w:p>
-    <w:p>
-      <w:pPr>
-        <w:pStyle w:val="ListParagraph"/>
-        <w:numPr>
-          <w:ilvl w:val="0"/>
-          <w:numId w:val="25"/>
-        </w:numPr>
-      </w:pPr>
-      <w:r>
-        <w:t>Open VS 2022</w:t>
-      </w:r>
-    </w:p>
-    <w:p>
-      <w:pPr>
-        <w:pStyle w:val="ListParagraph"/>
-        <w:numPr>
-          <w:ilvl w:val="0"/>
-          <w:numId w:val="25"/>
-        </w:numPr>
-      </w:pPr>
-      <w:r>
-        <w:t>Open VS Installer</w:t>
-      </w:r>
-    </w:p>
     <w:p/>
     <w:p>
       <w:pPr>
@@ -57,7 +28,96 @@
         </w:numPr>
       </w:pPr>
       <w:r>
-        <w:t>Create Console app.</w:t>
+        <w:t xml:space="preserve">In Visual Studio Installer, click </w:t>
+      </w:r>
+      <w:r>
+        <w:rPr>
+          <w:b/>
+          <w:bCs/>
+        </w:rPr>
+        <w:t>Modify</w:t>
+      </w:r>
+      <w:r>
+        <w:t xml:space="preserve">. </w:t>
+      </w:r>
+    </w:p>
+    <w:p>
+      <w:pPr>
+        <w:pStyle w:val="ListParagraph"/>
+        <w:numPr>
+          <w:ilvl w:val="0"/>
+          <w:numId w:val="10"/>
+        </w:numPr>
+      </w:pPr>
+      <w:r>
+        <w:t xml:space="preserve">On Individual Component tab, search for </w:t>
+      </w:r>
+      <w:r>
+        <w:rPr>
+          <w:b/>
+          <w:bCs/>
+        </w:rPr>
+        <w:t>Git</w:t>
+      </w:r>
+      <w:r>
+        <w:t>.</w:t>
+      </w:r>
+    </w:p>
+    <w:p>
+      <w:r>
+        <w:rPr>
+          <w:noProof/>
+        </w:rPr>
+        <w:drawing>
+          <wp:inline distT="0" distB="0" distL="0" distR="0" wp14:anchorId="3F248A04" wp14:editId="77CF8CE6">
+            <wp:extent cx="4599432" cy="1344168"/>
+            <wp:effectExtent l="0" t="0" r="0" b="0"/>
+            <wp:docPr id="750831492" name="Picture 1" descr="A screenshot of a computer&#10;&#10;Description automatically generated with medium confidence"/>
+            <wp:cNvGraphicFramePr>
+              <a:graphicFrameLocks xmlns:a="http://schemas.openxmlformats.org/drawingml/2006/main" noChangeAspect="1"/>
+            </wp:cNvGraphicFramePr>
+            <a:graphic xmlns:a="http://schemas.openxmlformats.org/drawingml/2006/main">
+              <a:graphicData uri="http://schemas.openxmlformats.org/drawingml/2006/picture">
+                <pic:pic xmlns:pic="http://schemas.openxmlformats.org/drawingml/2006/picture">
+                  <pic:nvPicPr>
+                    <pic:cNvPr id="750831492" name="Picture 1" descr="A screenshot of a computer&#10;&#10;Description automatically generated with medium confidence"/>
+                    <pic:cNvPicPr/>
+                  </pic:nvPicPr>
+                  <pic:blipFill>
+                    <a:blip r:embed="rId8"/>
+                    <a:stretch>
+                      <a:fillRect/>
+                    </a:stretch>
+                  </pic:blipFill>
+                  <pic:spPr>
+                    <a:xfrm>
+                      <a:off x="0" y="0"/>
+                      <a:ext cx="4599432" cy="1344168"/>
+                    </a:xfrm>
+                    <a:prstGeom prst="rect">
+                      <a:avLst/>
+                    </a:prstGeom>
+                  </pic:spPr>
+                </pic:pic>
+              </a:graphicData>
+            </a:graphic>
+          </wp:inline>
+        </w:drawing>
+      </w:r>
+    </w:p>
+    <w:p>
+      <w:pPr>
+        <w:pStyle w:val="ListParagraph"/>
+        <w:numPr>
+          <w:ilvl w:val="0"/>
+          <w:numId w:val="10"/>
+        </w:numPr>
+      </w:pPr>
+      <w:r>
+        <w:t>In Visual Studio, c</w:t>
+      </w:r>
+      <w:r>
+        <w:t>reate Console app.</w:t>
       </w:r>
       <w:r>
         <w:t xml:space="preserve"> </w:t>
@@ -186,7 +246,7 @@
                     <pic:cNvPicPr/>
                   </pic:nvPicPr>
                   <pic:blipFill>
-                    <a:blip r:embed="rId8">
+                    <a:blip r:embed="rId9">
                       <a:extLst>
                         <a:ext uri="{28A0092B-C50C-407E-A947-70E740481C1C}">
                           <a14:useLocalDpi xmlns:a14="http://schemas.microsoft.com/office/drawing/2010/main" val="0"/>
@@ -257,7 +317,7 @@
                           <pic:cNvPicPr/>
                         </pic:nvPicPr>
                         <pic:blipFill>
-                          <a:blip r:embed="rId9"/>
+                          <a:blip r:embed="rId10"/>
                           <a:stretch>
                             <a:fillRect/>
                           </a:stretch>
@@ -304,7 +364,7 @@
                           <pic:cNvPicPr/>
                         </pic:nvPicPr>
                         <pic:blipFill>
-                          <a:blip r:embed="rId10"/>
+                          <a:blip r:embed="rId11"/>
                           <a:stretch>
                             <a:fillRect/>
                           </a:stretch>
@@ -362,7 +422,7 @@
                     <pic:cNvPicPr/>
                   </pic:nvPicPr>
                   <pic:blipFill>
-                    <a:blip r:embed="rId11"/>
+                    <a:blip r:embed="rId12"/>
                     <a:stretch>
                       <a:fillRect/>
                     </a:stretch>
@@ -414,14 +474,137 @@
         </w:numPr>
       </w:pPr>
       <w:r>
-        <w:t xml:space="preserve">In Visual Studio Installer, click </w:t>
-      </w:r>
-      <w:r>
-        <w:rPr>
-          <w:b/>
-          <w:bCs/>
-        </w:rPr>
-        <w:t>Modify</w:t>
+        <w:t>In GitHub, s</w:t>
+      </w:r>
+      <w:r>
+        <w:t>how the repo now exists</w:t>
+      </w:r>
+      <w:r>
+        <w:t>.</w:t>
+      </w:r>
+    </w:p>
+    <w:p>
+      <w:pPr>
+        <w:pStyle w:val="ListParagraph"/>
+        <w:numPr>
+          <w:ilvl w:val="0"/>
+          <w:numId w:val="10"/>
+        </w:numPr>
+      </w:pPr>
+      <w:r>
+        <w:t>Open .gitignore, license.txt and readme.md.</w:t>
+      </w:r>
+    </w:p>
+    <w:p>
+      <w:pPr>
+        <w:pStyle w:val="ListParagraph"/>
+        <w:numPr>
+          <w:ilvl w:val="0"/>
+          <w:numId w:val="10"/>
+        </w:numPr>
+      </w:pPr>
+      <w:r>
+        <w:t>Update the Readme and commit.</w:t>
+      </w:r>
+    </w:p>
+    <w:p>
+      <w:pPr>
+        <w:pStyle w:val="ListParagraph"/>
+        <w:numPr>
+          <w:ilvl w:val="0"/>
+          <w:numId w:val="10"/>
+        </w:numPr>
+      </w:pPr>
+      <w:r>
+        <w:t xml:space="preserve">In VS, select </w:t>
+      </w:r>
+      <w:r>
+        <w:rPr>
+          <w:b/>
+          <w:bCs/>
+        </w:rPr>
+        <w:t>Git</w:t>
+      </w:r>
+      <w:r>
+        <w:rPr>
+          <w:b/>
+          <w:bCs/>
+        </w:rPr>
+        <w:t xml:space="preserve"> </w:t>
+      </w:r>
+      <w:r>
+        <w:rPr>
+          <w:b/>
+          <w:bCs/>
+        </w:rPr>
+        <w:t>|</w:t>
+      </w:r>
+      <w:r>
+        <w:rPr>
+          <w:b/>
+          <w:bCs/>
+        </w:rPr>
+        <w:t xml:space="preserve"> </w:t>
+      </w:r>
+      <w:r>
+        <w:rPr>
+          <w:b/>
+          <w:bCs/>
+        </w:rPr>
+        <w:t>Open in</w:t>
+      </w:r>
+      <w:r>
+        <w:rPr>
+          <w:b/>
+          <w:bCs/>
+        </w:rPr>
+        <w:t xml:space="preserve"> </w:t>
+      </w:r>
+      <w:r>
+        <w:rPr>
+          <w:b/>
+          <w:bCs/>
+        </w:rPr>
+        <w:t>File Explorer</w:t>
+      </w:r>
+      <w:r>
+        <w:t>.</w:t>
+      </w:r>
+    </w:p>
+    <w:p>
+      <w:pPr>
+        <w:pStyle w:val="ListParagraph"/>
+        <w:numPr>
+          <w:ilvl w:val="0"/>
+          <w:numId w:val="10"/>
+        </w:numPr>
+      </w:pPr>
+      <w:r>
+        <w:t>Show</w:t>
+      </w:r>
+      <w:r>
+        <w:t xml:space="preserve"> .git folder, .gitattributes, .gitignore, readme.md.</w:t>
+      </w:r>
+    </w:p>
+    <w:p>
+      <w:pPr>
+        <w:pStyle w:val="ListParagraph"/>
+        <w:numPr>
+          <w:ilvl w:val="0"/>
+          <w:numId w:val="10"/>
+        </w:numPr>
+      </w:pPr>
+      <w:r>
+        <w:t xml:space="preserve">Notice </w:t>
+      </w:r>
+      <w:r>
+        <w:t>the</w:t>
+      </w:r>
+      <w:r>
+        <w:t xml:space="preserve"> readme</w:t>
+      </w:r>
+      <w:r>
+        <w:t xml:space="preserve"> is the original one</w:t>
       </w:r>
       <w:r>
         <w:t xml:space="preserve">. </w:t>
@@ -436,7 +619,7 @@
         </w:numPr>
       </w:pPr>
       <w:r>
-        <w:t xml:space="preserve">On Individual Component tab, search for </w:t>
+        <w:t xml:space="preserve">In VS, select </w:t>
       </w:r>
       <w:r>
         <w:rPr>
@@ -446,326 +629,119 @@
         <w:t>Git</w:t>
       </w:r>
       <w:r>
+        <w:rPr>
+          <w:b/>
+          <w:bCs/>
+        </w:rPr>
+        <w:t xml:space="preserve"> </w:t>
+      </w:r>
+      <w:r>
+        <w:rPr>
+          <w:b/>
+          <w:bCs/>
+        </w:rPr>
+        <w:t>|</w:t>
+      </w:r>
+      <w:r>
+        <w:rPr>
+          <w:b/>
+          <w:bCs/>
+        </w:rPr>
+        <w:t xml:space="preserve"> </w:t>
+      </w:r>
+      <w:r>
+        <w:rPr>
+          <w:b/>
+          <w:bCs/>
+        </w:rPr>
+        <w:t>Pull</w:t>
+      </w:r>
+      <w:r>
+        <w:t xml:space="preserve">. </w:t>
+      </w:r>
+    </w:p>
+    <w:p>
+      <w:pPr>
+        <w:pStyle w:val="ListParagraph"/>
+        <w:numPr>
+          <w:ilvl w:val="0"/>
+          <w:numId w:val="10"/>
+        </w:numPr>
+      </w:pPr>
+      <w:r>
+        <w:t>N</w:t>
+      </w:r>
+      <w:r>
+        <w:t xml:space="preserve">otice </w:t>
+      </w:r>
+      <w:r>
+        <w:t>the</w:t>
+      </w:r>
+      <w:r>
+        <w:t xml:space="preserve"> readme</w:t>
+      </w:r>
+      <w:r>
+        <w:t xml:space="preserve"> is now the current one</w:t>
+      </w:r>
+      <w:r>
+        <w:t xml:space="preserve">. </w:t>
+      </w:r>
+    </w:p>
+    <w:p>
+      <w:pPr>
+        <w:pStyle w:val="ListParagraph"/>
+        <w:numPr>
+          <w:ilvl w:val="0"/>
+          <w:numId w:val="10"/>
+        </w:numPr>
+      </w:pPr>
+      <w:r>
+        <w:t xml:space="preserve">Select </w:t>
+      </w:r>
+      <w:r>
+        <w:rPr>
+          <w:b/>
+          <w:bCs/>
+        </w:rPr>
+        <w:t>Git</w:t>
+      </w:r>
+      <w:r>
+        <w:rPr>
+          <w:b/>
+          <w:bCs/>
+        </w:rPr>
+        <w:t xml:space="preserve"> </w:t>
+      </w:r>
+      <w:r>
+        <w:rPr>
+          <w:b/>
+          <w:bCs/>
+        </w:rPr>
+        <w:t>|</w:t>
+      </w:r>
+      <w:r>
+        <w:rPr>
+          <w:b/>
+          <w:bCs/>
+        </w:rPr>
+        <w:t xml:space="preserve"> </w:t>
+      </w:r>
+      <w:r>
+        <w:rPr>
+          <w:b/>
+          <w:bCs/>
+        </w:rPr>
+        <w:t>View Branch History</w:t>
+      </w:r>
+      <w:r>
         <w:t>.</w:t>
       </w:r>
     </w:p>
     <w:p>
       <w:r>
-        <w:drawing>
-          <wp:inline distT="0" distB="0" distL="0" distR="0" wp14:anchorId="248756EE" wp14:editId="771EBEB3">
-            <wp:extent cx="4599432" cy="1344168"/>
-            <wp:effectExtent l="0" t="0" r="0" b="0"/>
-            <wp:docPr id="750831492" name="Picture 1" descr="A screenshot of a computer&#10;&#10;Description automatically generated with medium confidence"/>
-            <wp:cNvGraphicFramePr>
-              <a:graphicFrameLocks xmlns:a="http://schemas.openxmlformats.org/drawingml/2006/main" noChangeAspect="1"/>
-            </wp:cNvGraphicFramePr>
-            <a:graphic xmlns:a="http://schemas.openxmlformats.org/drawingml/2006/main">
-              <a:graphicData uri="http://schemas.openxmlformats.org/drawingml/2006/picture">
-                <pic:pic xmlns:pic="http://schemas.openxmlformats.org/drawingml/2006/picture">
-                  <pic:nvPicPr>
-                    <pic:cNvPr id="750831492" name="Picture 1" descr="A screenshot of a computer&#10;&#10;Description automatically generated with medium confidence"/>
-                    <pic:cNvPicPr/>
-                  </pic:nvPicPr>
-                  <pic:blipFill>
-                    <a:blip r:embed="rId12"/>
-                    <a:stretch>
-                      <a:fillRect/>
-                    </a:stretch>
-                  </pic:blipFill>
-                  <pic:spPr>
-                    <a:xfrm>
-                      <a:off x="0" y="0"/>
-                      <a:ext cx="4599432" cy="1344168"/>
-                    </a:xfrm>
-                    <a:prstGeom prst="rect">
-                      <a:avLst/>
-                    </a:prstGeom>
-                  </pic:spPr>
-                </pic:pic>
-              </a:graphicData>
-            </a:graphic>
-          </wp:inline>
-        </w:drawing>
-      </w:r>
-    </w:p>
-    <w:p>
-      <w:pPr>
-        <w:pStyle w:val="ListParagraph"/>
-        <w:numPr>
-          <w:ilvl w:val="0"/>
-          <w:numId w:val="10"/>
-        </w:numPr>
-      </w:pPr>
-      <w:r>
-        <w:t>In GitHub, s</w:t>
-      </w:r>
-      <w:r>
-        <w:t>how the repo now exists</w:t>
-      </w:r>
-      <w:r>
-        <w:t>.</w:t>
-      </w:r>
-    </w:p>
-    <w:p>
-      <w:pPr>
-        <w:pStyle w:val="ListParagraph"/>
-        <w:numPr>
-          <w:ilvl w:val="0"/>
-          <w:numId w:val="10"/>
-        </w:numPr>
-      </w:pPr>
-      <w:r>
-        <w:t>Open .gitignore, license.txt and readme.md.</w:t>
-      </w:r>
-    </w:p>
-    <w:p>
-      <w:pPr>
-        <w:pStyle w:val="ListParagraph"/>
-        <w:numPr>
-          <w:ilvl w:val="0"/>
-          <w:numId w:val="10"/>
-        </w:numPr>
-      </w:pPr>
-      <w:r>
-        <w:t>Update the Readme and commit.</w:t>
-      </w:r>
-    </w:p>
-    <w:p>
-      <w:pPr>
-        <w:pStyle w:val="ListParagraph"/>
-        <w:numPr>
-          <w:ilvl w:val="0"/>
-          <w:numId w:val="10"/>
-        </w:numPr>
-      </w:pPr>
-      <w:r>
-        <w:t xml:space="preserve">In VS, select </w:t>
-      </w:r>
-      <w:r>
-        <w:rPr>
-          <w:b/>
-          <w:bCs/>
-        </w:rPr>
-        <w:t>Git</w:t>
-      </w:r>
-      <w:r>
-        <w:rPr>
-          <w:b/>
-          <w:bCs/>
-        </w:rPr>
-        <w:t xml:space="preserve"> </w:t>
-      </w:r>
-      <w:r>
-        <w:rPr>
-          <w:b/>
-          <w:bCs/>
-        </w:rPr>
-        <w:t>|</w:t>
-      </w:r>
-      <w:r>
-        <w:rPr>
-          <w:b/>
-          <w:bCs/>
-        </w:rPr>
-        <w:t xml:space="preserve"> </w:t>
-      </w:r>
-      <w:r>
-        <w:rPr>
-          <w:b/>
-          <w:bCs/>
-        </w:rPr>
-        <w:t>Open in</w:t>
-      </w:r>
-      <w:r>
-        <w:rPr>
-          <w:b/>
-          <w:bCs/>
-        </w:rPr>
-        <w:t xml:space="preserve"> </w:t>
-      </w:r>
-      <w:r>
-        <w:rPr>
-          <w:b/>
-          <w:bCs/>
-        </w:rPr>
-        <w:t>File Explorer</w:t>
-      </w:r>
-      <w:r>
-        <w:t>.</w:t>
-      </w:r>
-    </w:p>
-    <w:p>
-      <w:pPr>
-        <w:pStyle w:val="ListParagraph"/>
-        <w:numPr>
-          <w:ilvl w:val="0"/>
-          <w:numId w:val="10"/>
-        </w:numPr>
-      </w:pPr>
-      <w:r>
-        <w:t>Show</w:t>
-      </w:r>
-      <w:r>
-        <w:t xml:space="preserve"> .git folder, .gitattributes, .gitignore, readme.md.</w:t>
-      </w:r>
-    </w:p>
-    <w:p>
-      <w:pPr>
-        <w:pStyle w:val="ListParagraph"/>
-        <w:numPr>
-          <w:ilvl w:val="0"/>
-          <w:numId w:val="10"/>
-        </w:numPr>
-      </w:pPr>
-      <w:r>
-        <w:t xml:space="preserve">Notice </w:t>
-      </w:r>
-      <w:r>
-        <w:t>the</w:t>
-      </w:r>
-      <w:r>
-        <w:t xml:space="preserve"> readme</w:t>
-      </w:r>
-      <w:r>
-        <w:t xml:space="preserve"> is the original one</w:t>
-      </w:r>
-      <w:r>
-        <w:t xml:space="preserve">. </w:t>
-      </w:r>
-    </w:p>
-    <w:p>
-      <w:pPr>
-        <w:pStyle w:val="ListParagraph"/>
-        <w:numPr>
-          <w:ilvl w:val="0"/>
-          <w:numId w:val="10"/>
-        </w:numPr>
-      </w:pPr>
-      <w:r>
-        <w:t xml:space="preserve">In VS, select </w:t>
-      </w:r>
-      <w:r>
-        <w:rPr>
-          <w:b/>
-          <w:bCs/>
-        </w:rPr>
-        <w:t>Git</w:t>
-      </w:r>
-      <w:r>
-        <w:rPr>
-          <w:b/>
-          <w:bCs/>
-        </w:rPr>
-        <w:t xml:space="preserve"> </w:t>
-      </w:r>
-      <w:r>
-        <w:rPr>
-          <w:b/>
-          <w:bCs/>
-        </w:rPr>
-        <w:t>|</w:t>
-      </w:r>
-      <w:r>
-        <w:rPr>
-          <w:b/>
-          <w:bCs/>
-        </w:rPr>
-        <w:t xml:space="preserve"> </w:t>
-      </w:r>
-      <w:r>
-        <w:rPr>
-          <w:b/>
-          <w:bCs/>
-        </w:rPr>
-        <w:t>Pull</w:t>
-      </w:r>
-      <w:r>
-        <w:t xml:space="preserve">. </w:t>
-      </w:r>
-    </w:p>
-    <w:p>
-      <w:pPr>
-        <w:pStyle w:val="ListParagraph"/>
-        <w:numPr>
-          <w:ilvl w:val="0"/>
-          <w:numId w:val="10"/>
-        </w:numPr>
-      </w:pPr>
-      <w:r>
-        <w:t>N</w:t>
-      </w:r>
-      <w:r>
-        <w:t xml:space="preserve">otice </w:t>
-      </w:r>
-      <w:r>
-        <w:t>the</w:t>
-      </w:r>
-      <w:r>
-        <w:t xml:space="preserve"> readme</w:t>
-      </w:r>
-      <w:r>
-        <w:t xml:space="preserve"> is now the current one</w:t>
-      </w:r>
-      <w:r>
-        <w:t xml:space="preserve">. </w:t>
-      </w:r>
-    </w:p>
-    <w:p>
-      <w:pPr>
-        <w:pStyle w:val="ListParagraph"/>
-        <w:numPr>
-          <w:ilvl w:val="0"/>
-          <w:numId w:val="10"/>
-        </w:numPr>
-      </w:pPr>
-      <w:r>
-        <w:t xml:space="preserve">Select </w:t>
-      </w:r>
-      <w:r>
-        <w:rPr>
-          <w:b/>
-          <w:bCs/>
-        </w:rPr>
-        <w:t>Git</w:t>
-      </w:r>
-      <w:r>
-        <w:rPr>
-          <w:b/>
-          <w:bCs/>
-        </w:rPr>
-        <w:t xml:space="preserve"> </w:t>
-      </w:r>
-      <w:r>
-        <w:rPr>
-          <w:b/>
-          <w:bCs/>
-        </w:rPr>
-        <w:t>|</w:t>
-      </w:r>
-      <w:r>
-        <w:rPr>
-          <w:b/>
-          <w:bCs/>
-        </w:rPr>
-        <w:t xml:space="preserve"> </w:t>
-      </w:r>
-      <w:r>
-        <w:rPr>
-          <w:b/>
-          <w:bCs/>
-        </w:rPr>
-        <w:t>View Branch History</w:t>
-      </w:r>
-      <w:r>
-        <w:t>.</w:t>
-      </w:r>
-    </w:p>
-    <w:p>
-      <w:r>
         <w:rPr>
           <w:noProof/>
         </w:rPr>
-        <w:lastRenderedPageBreak/>
         <w:drawing>
           <wp:inline distT="0" distB="0" distL="0" distR="0" wp14:anchorId="25B52F67" wp14:editId="0B5D1CBE">
             <wp:extent cx="5065776" cy="1472184"/>
@@ -866,6 +842,7 @@
         </w:numPr>
       </w:pPr>
       <w:r>
+        <w:lastRenderedPageBreak/>
         <w:t>Close the solution</w:t>
       </w:r>
       <w:r>
@@ -4621,6 +4598,9 @@
     </w:p>
     <w:p>
       <w:r>
+        <w:rPr>
+          <w:noProof/>
+        </w:rPr>
         <w:lastRenderedPageBreak/>
         <w:drawing>
           <wp:inline distT="0" distB="0" distL="0" distR="0" wp14:anchorId="6DC350EB" wp14:editId="49726626">
@@ -4942,6 +4922,9 @@
     </w:p>
     <w:p>
       <w:r>
+        <w:rPr>
+          <w:noProof/>
+        </w:rPr>
         <w:drawing>
           <wp:inline distT="0" distB="0" distL="0" distR="0" wp14:anchorId="60BE09DF" wp14:editId="20853E70">
             <wp:extent cx="5943600" cy="2193290"/>
